--- a/Known Issues.docx
+++ b/Known Issues.docx
@@ -117,27 +117,9 @@
     <w:p>
       <w:pPr>
         <w:pStyle w:val="Heading1"/>
-        <w:bidi/>
-        <w:rPr>
-          <w:color w:val="000000" w:themeColor="text1"/>
-        </w:rPr>
-      </w:pPr>
-      <w:r>
-        <w:rPr>
-          <w:rFonts w:hint="cs"/>
-          <w:color w:val="000000" w:themeColor="text1"/>
-          <w:rtl/>
-          <w:lang w:bidi="he-IL"/>
-        </w:rPr>
-        <w:t xml:space="preserve">בעיות קלט </w:t>
-      </w:r>
-    </w:p>
-    <w:p>
-      <w:pPr>
-        <w:pStyle w:val="ListParagraph"/>
         <w:numPr>
           <w:ilvl w:val="0"/>
-          <w:numId w:val="2"/>
+          <w:numId w:val="0"/>
         </w:numPr>
         <w:bidi/>
         <w:rPr>
@@ -147,20 +129,20 @@
       <w:r>
         <w:rPr>
           <w:rFonts w:cs="Times New Roman"/>
-          <w:color w:val="000000" w:themeColor="text1"/>
+          <w:noProof/>
           <w:rtl/>
         </w:rPr>
         <w:drawing>
-          <wp:anchor distT="0" distB="0" distL="114300" distR="114300" simplePos="0" relativeHeight="251660288" behindDoc="1" locked="0" layoutInCell="1" allowOverlap="1" wp14:anchorId="1E82632A" wp14:editId="1F41F62C">
+          <wp:anchor distT="0" distB="0" distL="114300" distR="114300" simplePos="0" relativeHeight="251660288" behindDoc="1" locked="0" layoutInCell="1" allowOverlap="1" wp14:anchorId="1E82632A" wp14:editId="56F8347C">
             <wp:simplePos x="0" y="0"/>
             <wp:positionH relativeFrom="column">
-              <wp:posOffset>2366645</wp:posOffset>
+              <wp:posOffset>956734</wp:posOffset>
             </wp:positionH>
             <wp:positionV relativeFrom="paragraph">
-              <wp:posOffset>417830</wp:posOffset>
+              <wp:posOffset>1077171</wp:posOffset>
             </wp:positionV>
-            <wp:extent cx="2381250" cy="308610"/>
-            <wp:effectExtent l="0" t="0" r="6350" b="0"/>
+            <wp:extent cx="4502150" cy="582930"/>
+            <wp:effectExtent l="0" t="0" r="6350" b="1270"/>
             <wp:wrapTopAndBottom/>
             <wp:docPr id="2" name="Picture 2"/>
             <wp:cNvGraphicFramePr>
@@ -188,7 +170,7 @@
                   <pic:spPr>
                     <a:xfrm>
                       <a:off x="0" y="0"/>
-                      <a:ext cx="2381250" cy="308610"/>
+                      <a:ext cx="4502150" cy="582930"/>
                     </a:xfrm>
                     <a:prstGeom prst="rect">
                       <a:avLst/>
@@ -205,6 +187,42 @@
             </wp14:sizeRelV>
           </wp:anchor>
         </w:drawing>
+      </w:r>
+      <w:r>
+        <w:rPr>
+          <w:rFonts w:hint="cs"/>
+          <w:color w:val="000000" w:themeColor="text1"/>
+          <w:rtl/>
+          <w:lang w:bidi="he-IL"/>
+        </w:rPr>
+        <w:t>בעי</w:t>
+      </w:r>
+      <w:r>
+        <w:rPr>
+          <w:rFonts w:hint="cs"/>
+          <w:color w:val="000000" w:themeColor="text1"/>
+          <w:rtl/>
+          <w:lang w:bidi="he-IL"/>
+        </w:rPr>
+        <w:t>י</w:t>
+      </w:r>
+      <w:r>
+        <w:rPr>
+          <w:rFonts w:hint="cs"/>
+          <w:color w:val="000000" w:themeColor="text1"/>
+          <w:rtl/>
+          <w:lang w:bidi="he-IL"/>
+        </w:rPr>
+        <w:t xml:space="preserve">ת קלט </w:t>
+      </w:r>
+      <w:r>
+        <w:rPr>
+          <w:rFonts w:hint="cs"/>
+          <w:color w:val="000000" w:themeColor="text1"/>
+          <w:rtl/>
+          <w:lang w:bidi="he-IL"/>
+        </w:rPr>
+        <w:t>-</w:t>
       </w:r>
       <w:r>
         <w:rPr>
@@ -231,19 +249,6 @@
         </w:rPr>
         <w:t xml:space="preserve"> קלט שאינו מאותו טיפוס התוכנית נזרקת לשגיאת קלט ויוצאת מהתוכנית , בהנחיות מצוין כי ניתן להניח שהמשתמש ידידותי במקרה זה </w:t>
       </w:r>
-    </w:p>
-    <w:p>
-      <w:pPr>
-        <w:pStyle w:val="ListParagraph"/>
-        <w:numPr>
-          <w:ilvl w:val="0"/>
-          <w:numId w:val="2"/>
-        </w:numPr>
-        <w:bidi/>
-        <w:rPr>
-          <w:color w:val="000000" w:themeColor="text1"/>
-        </w:rPr>
-      </w:pPr>
       <w:r>
         <w:rPr>
           <w:rFonts w:hint="cs"/>
@@ -251,40 +256,7 @@
           <w:rtl/>
           <w:lang w:bidi="he-IL"/>
         </w:rPr>
-        <w:t xml:space="preserve">בקלט של </w:t>
-      </w:r>
-      <w:r>
-        <w:rPr>
-          <w:color w:val="000000" w:themeColor="text1"/>
-          <w:lang w:bidi="he-IL"/>
-        </w:rPr>
-        <w:t xml:space="preserve">String </w:t>
-      </w:r>
-      <w:r>
-        <w:rPr>
-          <w:rFonts w:hint="cs"/>
-          <w:color w:val="000000" w:themeColor="text1"/>
-          <w:rtl/>
-          <w:lang w:bidi="he-IL"/>
-        </w:rPr>
-        <w:t xml:space="preserve"> אי אפשר לקלוט את התו  </w:t>
-      </w:r>
-      <w:r>
-        <w:rPr>
-          <w:color w:val="000000" w:themeColor="text1"/>
-          <w:rtl/>
-          <w:lang w:bidi="he-IL"/>
-        </w:rPr>
-        <w:t>–</w:t>
-      </w:r>
-      <w:r>
-        <w:rPr>
-          <w:rFonts w:hint="cs"/>
-          <w:color w:val="000000" w:themeColor="text1"/>
-          <w:rtl/>
-          <w:lang w:bidi="he-IL"/>
-        </w:rPr>
-        <w:t xml:space="preserve"> ״ ״.</w:t>
+        <w:t>.</w:t>
       </w:r>
     </w:p>
     <w:p>
@@ -812,6 +784,7 @@
     <w:lsdException w:name="HTML Sample" w:semiHidden="1" w:unhideWhenUsed="1"/>
     <w:lsdException w:name="HTML Typewriter" w:semiHidden="1" w:unhideWhenUsed="1"/>
     <w:lsdException w:name="HTML Variable" w:semiHidden="1" w:unhideWhenUsed="1"/>
+    <w:lsdException w:name="Normal Table" w:semiHidden="1" w:unhideWhenUsed="1"/>
     <w:lsdException w:name="annotation subject" w:semiHidden="1" w:unhideWhenUsed="1"/>
     <w:lsdException w:name="No List" w:semiHidden="1" w:unhideWhenUsed="1"/>
     <w:lsdException w:name="Outline List 1" w:semiHidden="1" w:unhideWhenUsed="1"/>
@@ -854,8 +827,11 @@
     <w:lsdException w:name="Table Contemporary" w:semiHidden="1" w:unhideWhenUsed="1"/>
     <w:lsdException w:name="Table Elegant" w:semiHidden="1" w:unhideWhenUsed="1"/>
     <w:lsdException w:name="Table Professional" w:semiHidden="1" w:unhideWhenUsed="1"/>
+    <w:lsdException w:name="Table Subtle 1" w:semiHidden="1" w:unhideWhenUsed="1"/>
     <w:lsdException w:name="Table Subtle 2" w:semiHidden="1" w:unhideWhenUsed="1"/>
     <w:lsdException w:name="Table Web 1" w:semiHidden="1" w:unhideWhenUsed="1"/>
+    <w:lsdException w:name="Table Web 2" w:semiHidden="1" w:unhideWhenUsed="1"/>
+    <w:lsdException w:name="Table Web 3" w:semiHidden="1" w:unhideWhenUsed="1"/>
     <w:lsdException w:name="Balloon Text" w:semiHidden="1" w:unhideWhenUsed="1"/>
     <w:lsdException w:name="Table Grid" w:uiPriority="39"/>
     <w:lsdException w:name="Table Theme" w:semiHidden="1" w:unhideWhenUsed="1"/>
